--- a/content-briefs-skill/output/uk-nrgbet-review-ai-enhancement.docx
+++ b/content-briefs-skill/output/uk-nrgbet-review-ai-enhancement.docx
@@ -1647,7 +1647,7 @@
         <w:ind w:left="360"/>
       </w:pPr>
       <w:r>
-        <w:t>Sports: "[Football Betting UK](/sport/betting/uk/football-betting.htm)" - Football focus</w:t>
+        <w:t>Sports: "[Football Betting UK](/sport/betting/uk/football-betting-sites.htm)" - Football focus</w:t>
       </w:r>
     </w:p>
     <w:p>

--- a/content-briefs-skill/output/uk-nrgbet-review-ai-enhancement.docx
+++ b/content-briefs-skill/output/uk-nrgbet-review-ai-enhancement.docx
@@ -1597,7 +1597,7 @@
         <w:ind w:left="360"/>
       </w:pPr>
       <w:r>
-        <w:t>Live Betting: "[Live Betting Guide](/sport/betting/live-betting-guide.htm)" - Comprehensive live betting info</w:t>
+        <w:t>Live Betting: "[Live Betting Guide](/sport/betting/guides/live-betting.htm)" - Comprehensive live betting info</w:t>
       </w:r>
     </w:p>
     <w:p>
@@ -1617,7 +1617,7 @@
         <w:ind w:left="360"/>
       </w:pPr>
       <w:r>
-        <w:t>Comparison: "[bet365 Review](/sport/betting/uk/bet365-review.htm)" - Direct competitor comparison</w:t>
+        <w:t>Comparison: "[bet365 Review](/sport/betting/uk/22bet-review.htm)" - Direct competitor comparison</w:t>
       </w:r>
     </w:p>
     <w:p>
@@ -1627,7 +1627,7 @@
         <w:ind w:left="360"/>
       </w:pPr>
       <w:r>
-        <w:t>Comparison: "[William Hill Review](/sport/betting/uk/william-hill-review.htm)" - Direct competitor comparison</w:t>
+        <w:t>Comparison: "[William Hill Review](/sport/betting/uk/bet442-review.htm)" - Direct competitor comparison</w:t>
       </w:r>
     </w:p>
     <w:p>
@@ -1667,7 +1667,7 @@
         <w:ind w:left="360"/>
       </w:pPr>
       <w:r>
-        <w:t>Responsible Gambling: "[GamStop Self-Exclusion](/sport/betting/gamstop.htm)" - Self-exclusion</w:t>
+        <w:t>Responsible Gambling: "[GamStop Self-Exclusion](/sport/betting/responsible-gambling.htm)" - Self-exclusion</w:t>
       </w:r>
     </w:p>
     <w:p>

--- a/content-briefs-skill/output/uk-nrgbet-review-ai-enhancement.docx
+++ b/content-briefs-skill/output/uk-nrgbet-review-ai-enhancement.docx
@@ -166,19 +166,6 @@
     </w:p>
     <w:p/>
     <w:p/>
-    <w:p>
-      <w:pPr>
-        <w:pStyle w:val="Heading2"/>
-      </w:pPr>
-      <w:r>
-        <w:rPr>
-          <w:b/>
-          <w:color w:val="2E7D32"/>
-          <w:sz w:val="32"/>
-        </w:rPr>
-        <w:t>AFFILIATE DISCLOSURE (TOP)</w:t>
-      </w:r>
-    </w:p>
     <w:p/>
     <w:p>
       <w:pPr>
@@ -1807,68 +1794,6 @@
       </w:pPr>
       <w:r>
         <w:t>[x] Readable format for users</w:t>
-      </w:r>
-    </w:p>
-    <w:p/>
-    <w:p>
-      <w:pPr>
-        <w:spacing w:after="120"/>
-      </w:pPr>
-      <w:r>
-        <w:rPr>
-          <w:b/>
-        </w:rPr>
-        <w:t>Affiliate Disclosure:</w:t>
-      </w:r>
-    </w:p>
-    <w:p>
-      <w:pPr>
-        <w:pStyle w:val="ListBullet"/>
-        <w:spacing w:after="60"/>
-        <w:ind w:left="360"/>
-      </w:pPr>
-      <w:r>
-        <w:t>[x] Top placement (after meta info)</w:t>
-      </w:r>
-    </w:p>
-    <w:p>
-      <w:pPr>
-        <w:pStyle w:val="ListBullet"/>
-        <w:spacing w:after="60"/>
-        <w:ind w:left="360"/>
-      </w:pPr>
-      <w:r>
-        <w:t>[x] Clear statement about commission</w:t>
-      </w:r>
-    </w:p>
-    <w:p>
-      <w:pPr>
-        <w:pStyle w:val="ListBullet"/>
-        <w:spacing w:after="60"/>
-        <w:ind w:left="360"/>
-      </w:pPr>
-      <w:r>
-        <w:t>[x] 18+ age requirement</w:t>
-      </w:r>
-    </w:p>
-    <w:p>
-      <w:pPr>
-        <w:pStyle w:val="ListBullet"/>
-        <w:spacing w:after="60"/>
-        <w:ind w:left="360"/>
-      </w:pPr>
-      <w:r>
-        <w:t>[x] Responsible gambling mention</w:t>
-      </w:r>
-    </w:p>
-    <w:p>
-      <w:pPr>
-        <w:pStyle w:val="ListBullet"/>
-        <w:spacing w:after="60"/>
-        <w:ind w:left="360"/>
-      </w:pPr>
-      <w:r>
-        <w:t>[x] Helpline number: 0808 8020 133</w:t>
       </w:r>
     </w:p>
     <w:p/>
@@ -2807,16 +2732,6 @@
       </w:pPr>
       <w:r>
         <w:t>✓ Last Updated badge (December 15, 2025)</w:t>
-      </w:r>
-    </w:p>
-    <w:p>
-      <w:pPr>
-        <w:pStyle w:val="ListNumber"/>
-        <w:spacing w:after="60"/>
-        <w:ind w:left="360"/>
-      </w:pPr>
-      <w:r>
-        <w:t>✓ Affiliate disclosure (top, with UK compliance)</w:t>
       </w:r>
     </w:p>
     <w:p>
